--- a/game_reviews/translations/diego-wild (Version 2).docx
+++ b/game_reviews/translations/diego-wild (Version 2).docx
@@ -8,18 +8,6 @@
       </w:pPr>
       <w:r>
         <w:t>Play Diego Wild Free Slot Game Online</w:t>
-      </w:r>
-    </w:p>
-    <w:p>
-      <w:r/>
-      <w:r>
-        <w:rPr>
-          <w:b/>
-        </w:rPr>
-        <w:t>Meta description</w:t>
-      </w:r>
-      <w:r>
-        <w:t>: Explore the Amazon forest with Diego Wild, a Superways slot game featuring Autoplay, high volatility, and a super bonus game that offers significant rewards when you play for free.</w:t>
       </w:r>
     </w:p>
     <w:p>
@@ -358,9 +346,18 @@
       <w:r/>
       <w:r>
         <w:rPr>
+          <w:b/>
+        </w:rPr>
+        <w:t>Play Diego Wild Free Slot Game Online</w:t>
+      </w:r>
+    </w:p>
+    <w:p>
+      <w:r/>
+      <w:r>
+        <w:rPr>
           <w:i/>
         </w:rPr>
-        <w:t>Could you please provide a detailed prompt for DALLE to create a feature image fitting the game "Diego Wild"? Prompt: - The image should be in cartoon style - The image should feature a happy Maya warrior with glasses - The Maya warrior should be surrounded by the game symbols, such as the bracelet, the vase, the statue, and the chest - The background of the image should represent the Amazon forest, with tall plants popping up on the sides of the game grid, arranged at the entrance to the ancient Aztec temple. - The colors of the image should be bright and eye-catching to grab the viewer's attention. Overall, the feature image should reflect the adventure/explorer theme of the game and convey a sense of excitement and fun. It should also showcase the main character, Diego, as a happy and playful warrior who is ready to embark on a thrilling adventure through the Amazon forest.</w:t>
+        <w:t>Explore the Amazon forest with Diego Wild, a Superways slot game featuring Autoplay, high volatility, and a super bonus game that offers significant rewards when you play for free.</w:t>
       </w:r>
     </w:p>
     <w:sectPr>

--- a/game_reviews/translations/diego-wild (Version 2).docx
+++ b/game_reviews/translations/diego-wild (Version 2).docx
@@ -8,6 +8,18 @@
       </w:pPr>
       <w:r>
         <w:t>Play Diego Wild Free Slot Game Online</w:t>
+      </w:r>
+    </w:p>
+    <w:p>
+      <w:r/>
+      <w:r>
+        <w:rPr>
+          <w:b/>
+        </w:rPr>
+        <w:t>Meta description</w:t>
+      </w:r>
+      <w:r>
+        <w:t>: Explore the Amazon forest with Diego Wild, a Superways slot game featuring Autoplay, high volatility, and a super bonus game that offers significant rewards when you play for free.</w:t>
       </w:r>
     </w:p>
     <w:p>
@@ -346,18 +358,9 @@
       <w:r/>
       <w:r>
         <w:rPr>
-          <w:b/>
-        </w:rPr>
-        <w:t>Play Diego Wild Free Slot Game Online</w:t>
-      </w:r>
-    </w:p>
-    <w:p>
-      <w:r/>
-      <w:r>
-        <w:rPr>
           <w:i/>
         </w:rPr>
-        <w:t>Explore the Amazon forest with Diego Wild, a Superways slot game featuring Autoplay, high volatility, and a super bonus game that offers significant rewards when you play for free.</w:t>
+        <w:t>Could you please provide a detailed prompt for DALLE to create a feature image fitting the game "Diego Wild"? Prompt: - The image should be in cartoon style - The image should feature a happy Maya warrior with glasses - The Maya warrior should be surrounded by the game symbols, such as the bracelet, the vase, the statue, and the chest - The background of the image should represent the Amazon forest, with tall plants popping up on the sides of the game grid, arranged at the entrance to the ancient Aztec temple. - The colors of the image should be bright and eye-catching to grab the viewer's attention. Overall, the feature image should reflect the adventure/explorer theme of the game and convey a sense of excitement and fun. It should also showcase the main character, Diego, as a happy and playful warrior who is ready to embark on a thrilling adventure through the Amazon forest.</w:t>
       </w:r>
     </w:p>
     <w:sectPr>
